--- a/rifa.docx
+++ b/rifa.docx
@@ -8,22 +8,153 @@
       </w:pPr>
       <w:r>
         <w:rPr>
+          <w:noProof/>
+        </w:rPr>
+        <w:drawing>
+          <wp:anchor distT="0" distB="0" distL="114300" distR="114300" simplePos="0" relativeHeight="251658240" behindDoc="0" locked="0" layoutInCell="1" allowOverlap="1" wp14:anchorId="213CDCFA" wp14:editId="2E23C8DB">
+            <wp:simplePos x="0" y="0"/>
+            <wp:positionH relativeFrom="column">
+              <wp:posOffset>15240</wp:posOffset>
+            </wp:positionH>
+            <wp:positionV relativeFrom="paragraph">
+              <wp:posOffset>-3175</wp:posOffset>
+            </wp:positionV>
+            <wp:extent cx="914400" cy="902262"/>
+            <wp:effectExtent l="0" t="0" r="0" b="0"/>
+            <wp:wrapThrough wrapText="bothSides">
+              <wp:wrapPolygon edited="0">
+                <wp:start x="0" y="0"/>
+                <wp:lineTo x="0" y="20992"/>
+                <wp:lineTo x="21150" y="20992"/>
+                <wp:lineTo x="21150" y="0"/>
+                <wp:lineTo x="0" y="0"/>
+              </wp:wrapPolygon>
+            </wp:wrapThrough>
+            <wp:docPr id="1" name="Picture 1"/>
+            <wp:cNvGraphicFramePr>
+              <a:graphicFrameLocks xmlns:a="http://schemas.openxmlformats.org/drawingml/2006/main" noChangeAspect="1"/>
+            </wp:cNvGraphicFramePr>
+            <a:graphic xmlns:a="http://schemas.openxmlformats.org/drawingml/2006/main">
+              <a:graphicData uri="http://schemas.openxmlformats.org/drawingml/2006/picture">
+                <pic:pic xmlns:pic="http://schemas.openxmlformats.org/drawingml/2006/picture">
+                  <pic:nvPicPr>
+                    <pic:cNvPr id="1" name="Picture 1"/>
+                    <pic:cNvPicPr/>
+                  </pic:nvPicPr>
+                  <pic:blipFill>
+                    <a:blip r:embed="rId6"/>
+                    <a:stretch>
+                      <a:fillRect/>
+                    </a:stretch>
+                  </pic:blipFill>
+                  <pic:spPr>
+                    <a:xfrm>
+                      <a:off x="0" y="0"/>
+                      <a:ext cx="914400" cy="902262"/>
+                    </a:xfrm>
+                    <a:prstGeom prst="rect">
+                      <a:avLst/>
+                    </a:prstGeom>
+                  </pic:spPr>
+                </pic:pic>
+              </a:graphicData>
+            </a:graphic>
+          </wp:anchor>
+        </w:drawing>
+      </w:r>
+      <w:r>
+        <w:rPr>
           <w:b/>
           <w:sz w:val="28"/>
         </w:rPr>
-        <w:t>Los estudiantes de grado 1102 del Instituto Guática hacen una rifa con el fin de recaudar fondos para las actividades de finalización de estudios</w:t>
+        <w:t xml:space="preserve">Los </w:t>
       </w:r>
-    </w:p>
-    <w:p>
-      <w:pPr>
-        <w:jc w:val="center"/>
-      </w:pPr>
+      <w:proofErr w:type="spellStart"/>
+      <w:r>
+        <w:rPr>
+          <w:b/>
+          <w:sz w:val="28"/>
+        </w:rPr>
+        <w:t>estudiantes</w:t>
+      </w:r>
+      <w:proofErr w:type="spellEnd"/>
+      <w:r>
+        <w:rPr>
+          <w:b/>
+          <w:sz w:val="28"/>
+        </w:rPr>
+        <w:t xml:space="preserve"> de </w:t>
+      </w:r>
+      <w:proofErr w:type="spellStart"/>
+      <w:r>
+        <w:rPr>
+          <w:b/>
+          <w:sz w:val="28"/>
+        </w:rPr>
+        <w:t>grado</w:t>
+      </w:r>
+      <w:proofErr w:type="spellEnd"/>
+      <w:r>
+        <w:rPr>
+          <w:b/>
+          <w:sz w:val="28"/>
+        </w:rPr>
+        <w:t xml:space="preserve"> 1102 del Instituto Guática hacen una rifa con el fin de recaudar fondos para las actividades de </w:t>
+      </w:r>
+      <w:proofErr w:type="spellStart"/>
+      <w:r>
+        <w:rPr>
+          <w:b/>
+          <w:sz w:val="28"/>
+        </w:rPr>
+        <w:t>finalización</w:t>
+      </w:r>
+      <w:proofErr w:type="spellEnd"/>
+      <w:r>
+        <w:rPr>
+          <w:b/>
+          <w:sz w:val="28"/>
+        </w:rPr>
+        <w:t xml:space="preserve"> de </w:t>
+      </w:r>
+      <w:proofErr w:type="spellStart"/>
+      <w:r>
+        <w:rPr>
+          <w:b/>
+          <w:sz w:val="28"/>
+        </w:rPr>
+        <w:t>estudios</w:t>
+      </w:r>
+      <w:proofErr w:type="spellEnd"/>
+      <w:r>
+        <w:rPr>
+          <w:b/>
+          <w:sz w:val="28"/>
+        </w:rPr>
+        <w:t xml:space="preserve"> </w:t>
+      </w:r>
       <w:r>
         <w:rPr>
           <w:b/>
           <w:sz w:val="24"/>
         </w:rPr>
-        <w:t>Premio: Combo de Pollo frito Frisby</w:t>
+        <w:t xml:space="preserve">Premio: Combo de Pollo </w:t>
+      </w:r>
+      <w:proofErr w:type="spellStart"/>
+      <w:r>
+        <w:rPr>
+          <w:b/>
+          <w:sz w:val="24"/>
+        </w:rPr>
+        <w:t>frito</w:t>
+      </w:r>
+      <w:proofErr w:type="spellEnd"/>
+      <w:r>
+        <w:rPr>
+          <w:b/>
+          <w:sz w:val="24"/>
+        </w:rPr>
+        <w:t xml:space="preserve"> Frisby</w:t>
       </w:r>
     </w:p>
     <w:p/>
@@ -34,9 +165,9 @@
         <w:tblLook w:val="04A0" w:firstRow="1" w:lastRow="0" w:firstColumn="1" w:lastColumn="0" w:noHBand="0" w:noVBand="1"/>
       </w:tblPr>
       <w:tblGrid>
-        <w:gridCol w:w="534"/>
-        <w:gridCol w:w="6666"/>
-        <w:gridCol w:w="3600"/>
+        <w:gridCol w:w="580"/>
+        <w:gridCol w:w="6899"/>
+        <w:gridCol w:w="3261"/>
       </w:tblGrid>
       <w:tr>
         <w:trPr>
@@ -44,7 +175,7 @@
         </w:trPr>
         <w:tc>
           <w:tcPr>
-            <w:tcW w:w="534" w:type="dxa"/>
+            <w:tcW w:w="580" w:type="dxa"/>
             <w:vAlign w:val="center"/>
           </w:tcPr>
           <w:p>
@@ -58,7 +189,7 @@
         </w:tc>
         <w:tc>
           <w:tcPr>
-            <w:tcW w:w="6666" w:type="dxa"/>
+            <w:tcW w:w="6899" w:type="dxa"/>
             <w:vAlign w:val="center"/>
           </w:tcPr>
           <w:p>
@@ -72,7 +203,7 @@
         </w:tc>
         <w:tc>
           <w:tcPr>
-            <w:tcW w:w="3600" w:type="dxa"/>
+            <w:tcW w:w="3261" w:type="dxa"/>
             <w:vAlign w:val="center"/>
           </w:tcPr>
           <w:p>
@@ -91,7 +222,7 @@
         </w:trPr>
         <w:tc>
           <w:tcPr>
-            <w:tcW w:w="534" w:type="dxa"/>
+            <w:tcW w:w="580" w:type="dxa"/>
             <w:vAlign w:val="center"/>
           </w:tcPr>
           <w:p>
@@ -105,13 +236,13 @@
         </w:tc>
         <w:tc>
           <w:tcPr>
-            <w:tcW w:w="6666" w:type="dxa"/>
+            <w:tcW w:w="6899" w:type="dxa"/>
           </w:tcPr>
           <w:p/>
         </w:tc>
         <w:tc>
           <w:tcPr>
-            <w:tcW w:w="3600" w:type="dxa"/>
+            <w:tcW w:w="3261" w:type="dxa"/>
           </w:tcPr>
           <w:p/>
         </w:tc>
@@ -122,7 +253,7 @@
         </w:trPr>
         <w:tc>
           <w:tcPr>
-            <w:tcW w:w="534" w:type="dxa"/>
+            <w:tcW w:w="580" w:type="dxa"/>
             <w:vAlign w:val="center"/>
           </w:tcPr>
           <w:p>
@@ -136,13 +267,13 @@
         </w:tc>
         <w:tc>
           <w:tcPr>
-            <w:tcW w:w="6666" w:type="dxa"/>
+            <w:tcW w:w="6899" w:type="dxa"/>
           </w:tcPr>
           <w:p/>
         </w:tc>
         <w:tc>
           <w:tcPr>
-            <w:tcW w:w="3600" w:type="dxa"/>
+            <w:tcW w:w="3261" w:type="dxa"/>
           </w:tcPr>
           <w:p/>
         </w:tc>
@@ -153,7 +284,7 @@
         </w:trPr>
         <w:tc>
           <w:tcPr>
-            <w:tcW w:w="534" w:type="dxa"/>
+            <w:tcW w:w="580" w:type="dxa"/>
             <w:vAlign w:val="center"/>
           </w:tcPr>
           <w:p>
@@ -167,13 +298,13 @@
         </w:tc>
         <w:tc>
           <w:tcPr>
-            <w:tcW w:w="6666" w:type="dxa"/>
+            <w:tcW w:w="6899" w:type="dxa"/>
           </w:tcPr>
           <w:p/>
         </w:tc>
         <w:tc>
           <w:tcPr>
-            <w:tcW w:w="3600" w:type="dxa"/>
+            <w:tcW w:w="3261" w:type="dxa"/>
           </w:tcPr>
           <w:p/>
         </w:tc>
@@ -184,7 +315,7 @@
         </w:trPr>
         <w:tc>
           <w:tcPr>
-            <w:tcW w:w="534" w:type="dxa"/>
+            <w:tcW w:w="580" w:type="dxa"/>
             <w:vAlign w:val="center"/>
           </w:tcPr>
           <w:p>
@@ -198,13 +329,13 @@
         </w:tc>
         <w:tc>
           <w:tcPr>
-            <w:tcW w:w="6666" w:type="dxa"/>
+            <w:tcW w:w="6899" w:type="dxa"/>
           </w:tcPr>
           <w:p/>
         </w:tc>
         <w:tc>
           <w:tcPr>
-            <w:tcW w:w="3600" w:type="dxa"/>
+            <w:tcW w:w="3261" w:type="dxa"/>
           </w:tcPr>
           <w:p/>
         </w:tc>
@@ -215,7 +346,7 @@
         </w:trPr>
         <w:tc>
           <w:tcPr>
-            <w:tcW w:w="534" w:type="dxa"/>
+            <w:tcW w:w="580" w:type="dxa"/>
             <w:vAlign w:val="center"/>
           </w:tcPr>
           <w:p>
@@ -229,13 +360,13 @@
         </w:tc>
         <w:tc>
           <w:tcPr>
-            <w:tcW w:w="6666" w:type="dxa"/>
+            <w:tcW w:w="6899" w:type="dxa"/>
           </w:tcPr>
           <w:p/>
         </w:tc>
         <w:tc>
           <w:tcPr>
-            <w:tcW w:w="3600" w:type="dxa"/>
+            <w:tcW w:w="3261" w:type="dxa"/>
           </w:tcPr>
           <w:p/>
         </w:tc>
@@ -246,7 +377,7 @@
         </w:trPr>
         <w:tc>
           <w:tcPr>
-            <w:tcW w:w="534" w:type="dxa"/>
+            <w:tcW w:w="580" w:type="dxa"/>
             <w:vAlign w:val="center"/>
           </w:tcPr>
           <w:p>
@@ -260,13 +391,13 @@
         </w:tc>
         <w:tc>
           <w:tcPr>
-            <w:tcW w:w="6666" w:type="dxa"/>
+            <w:tcW w:w="6899" w:type="dxa"/>
           </w:tcPr>
           <w:p/>
         </w:tc>
         <w:tc>
           <w:tcPr>
-            <w:tcW w:w="3600" w:type="dxa"/>
+            <w:tcW w:w="3261" w:type="dxa"/>
           </w:tcPr>
           <w:p/>
         </w:tc>
@@ -277,7 +408,7 @@
         </w:trPr>
         <w:tc>
           <w:tcPr>
-            <w:tcW w:w="534" w:type="dxa"/>
+            <w:tcW w:w="580" w:type="dxa"/>
             <w:vAlign w:val="center"/>
           </w:tcPr>
           <w:p>
@@ -291,13 +422,13 @@
         </w:tc>
         <w:tc>
           <w:tcPr>
-            <w:tcW w:w="6666" w:type="dxa"/>
+            <w:tcW w:w="6899" w:type="dxa"/>
           </w:tcPr>
           <w:p/>
         </w:tc>
         <w:tc>
           <w:tcPr>
-            <w:tcW w:w="3600" w:type="dxa"/>
+            <w:tcW w:w="3261" w:type="dxa"/>
           </w:tcPr>
           <w:p/>
         </w:tc>
@@ -308,7 +439,7 @@
         </w:trPr>
         <w:tc>
           <w:tcPr>
-            <w:tcW w:w="534" w:type="dxa"/>
+            <w:tcW w:w="580" w:type="dxa"/>
             <w:vAlign w:val="center"/>
           </w:tcPr>
           <w:p>
@@ -322,13 +453,13 @@
         </w:tc>
         <w:tc>
           <w:tcPr>
-            <w:tcW w:w="6666" w:type="dxa"/>
+            <w:tcW w:w="6899" w:type="dxa"/>
           </w:tcPr>
           <w:p/>
         </w:tc>
         <w:tc>
           <w:tcPr>
-            <w:tcW w:w="3600" w:type="dxa"/>
+            <w:tcW w:w="3261" w:type="dxa"/>
           </w:tcPr>
           <w:p/>
         </w:tc>
@@ -339,7 +470,7 @@
         </w:trPr>
         <w:tc>
           <w:tcPr>
-            <w:tcW w:w="534" w:type="dxa"/>
+            <w:tcW w:w="580" w:type="dxa"/>
             <w:vAlign w:val="center"/>
           </w:tcPr>
           <w:p>
@@ -353,13 +484,13 @@
         </w:tc>
         <w:tc>
           <w:tcPr>
-            <w:tcW w:w="6666" w:type="dxa"/>
+            <w:tcW w:w="6899" w:type="dxa"/>
           </w:tcPr>
           <w:p/>
         </w:tc>
         <w:tc>
           <w:tcPr>
-            <w:tcW w:w="3600" w:type="dxa"/>
+            <w:tcW w:w="3261" w:type="dxa"/>
           </w:tcPr>
           <w:p/>
         </w:tc>
@@ -370,7 +501,7 @@
         </w:trPr>
         <w:tc>
           <w:tcPr>
-            <w:tcW w:w="534" w:type="dxa"/>
+            <w:tcW w:w="580" w:type="dxa"/>
             <w:vAlign w:val="center"/>
           </w:tcPr>
           <w:p>
@@ -384,13 +515,13 @@
         </w:tc>
         <w:tc>
           <w:tcPr>
-            <w:tcW w:w="6666" w:type="dxa"/>
+            <w:tcW w:w="6899" w:type="dxa"/>
           </w:tcPr>
           <w:p/>
         </w:tc>
         <w:tc>
           <w:tcPr>
-            <w:tcW w:w="3600" w:type="dxa"/>
+            <w:tcW w:w="3261" w:type="dxa"/>
           </w:tcPr>
           <w:p/>
         </w:tc>
@@ -401,7 +532,7 @@
         </w:trPr>
         <w:tc>
           <w:tcPr>
-            <w:tcW w:w="534" w:type="dxa"/>
+            <w:tcW w:w="580" w:type="dxa"/>
             <w:vAlign w:val="center"/>
           </w:tcPr>
           <w:p>
@@ -415,13 +546,13 @@
         </w:tc>
         <w:tc>
           <w:tcPr>
-            <w:tcW w:w="6666" w:type="dxa"/>
+            <w:tcW w:w="6899" w:type="dxa"/>
           </w:tcPr>
           <w:p/>
         </w:tc>
         <w:tc>
           <w:tcPr>
-            <w:tcW w:w="3600" w:type="dxa"/>
+            <w:tcW w:w="3261" w:type="dxa"/>
           </w:tcPr>
           <w:p/>
         </w:tc>
@@ -432,7 +563,7 @@
         </w:trPr>
         <w:tc>
           <w:tcPr>
-            <w:tcW w:w="534" w:type="dxa"/>
+            <w:tcW w:w="580" w:type="dxa"/>
             <w:vAlign w:val="center"/>
           </w:tcPr>
           <w:p>
@@ -446,13 +577,13 @@
         </w:tc>
         <w:tc>
           <w:tcPr>
-            <w:tcW w:w="6666" w:type="dxa"/>
+            <w:tcW w:w="6899" w:type="dxa"/>
           </w:tcPr>
           <w:p/>
         </w:tc>
         <w:tc>
           <w:tcPr>
-            <w:tcW w:w="3600" w:type="dxa"/>
+            <w:tcW w:w="3261" w:type="dxa"/>
           </w:tcPr>
           <w:p/>
         </w:tc>
@@ -463,7 +594,7 @@
         </w:trPr>
         <w:tc>
           <w:tcPr>
-            <w:tcW w:w="534" w:type="dxa"/>
+            <w:tcW w:w="580" w:type="dxa"/>
             <w:vAlign w:val="center"/>
           </w:tcPr>
           <w:p>
@@ -477,13 +608,13 @@
         </w:tc>
         <w:tc>
           <w:tcPr>
-            <w:tcW w:w="6666" w:type="dxa"/>
+            <w:tcW w:w="6899" w:type="dxa"/>
           </w:tcPr>
           <w:p/>
         </w:tc>
         <w:tc>
           <w:tcPr>
-            <w:tcW w:w="3600" w:type="dxa"/>
+            <w:tcW w:w="3261" w:type="dxa"/>
           </w:tcPr>
           <w:p/>
         </w:tc>
@@ -494,7 +625,7 @@
         </w:trPr>
         <w:tc>
           <w:tcPr>
-            <w:tcW w:w="534" w:type="dxa"/>
+            <w:tcW w:w="580" w:type="dxa"/>
             <w:vAlign w:val="center"/>
           </w:tcPr>
           <w:p>
@@ -508,13 +639,13 @@
         </w:tc>
         <w:tc>
           <w:tcPr>
-            <w:tcW w:w="6666" w:type="dxa"/>
+            <w:tcW w:w="6899" w:type="dxa"/>
           </w:tcPr>
           <w:p/>
         </w:tc>
         <w:tc>
           <w:tcPr>
-            <w:tcW w:w="3600" w:type="dxa"/>
+            <w:tcW w:w="3261" w:type="dxa"/>
           </w:tcPr>
           <w:p/>
         </w:tc>
@@ -525,7 +656,7 @@
         </w:trPr>
         <w:tc>
           <w:tcPr>
-            <w:tcW w:w="534" w:type="dxa"/>
+            <w:tcW w:w="580" w:type="dxa"/>
             <w:vAlign w:val="center"/>
           </w:tcPr>
           <w:p>
@@ -539,13 +670,13 @@
         </w:tc>
         <w:tc>
           <w:tcPr>
-            <w:tcW w:w="6666" w:type="dxa"/>
+            <w:tcW w:w="6899" w:type="dxa"/>
           </w:tcPr>
           <w:p/>
         </w:tc>
         <w:tc>
           <w:tcPr>
-            <w:tcW w:w="3600" w:type="dxa"/>
+            <w:tcW w:w="3261" w:type="dxa"/>
           </w:tcPr>
           <w:p/>
         </w:tc>
@@ -556,7 +687,7 @@
         </w:trPr>
         <w:tc>
           <w:tcPr>
-            <w:tcW w:w="534" w:type="dxa"/>
+            <w:tcW w:w="580" w:type="dxa"/>
             <w:vAlign w:val="center"/>
           </w:tcPr>
           <w:p>
@@ -570,13 +701,13 @@
         </w:tc>
         <w:tc>
           <w:tcPr>
-            <w:tcW w:w="6666" w:type="dxa"/>
+            <w:tcW w:w="6899" w:type="dxa"/>
           </w:tcPr>
           <w:p/>
         </w:tc>
         <w:tc>
           <w:tcPr>
-            <w:tcW w:w="3600" w:type="dxa"/>
+            <w:tcW w:w="3261" w:type="dxa"/>
           </w:tcPr>
           <w:p/>
         </w:tc>
@@ -587,7 +718,7 @@
         </w:trPr>
         <w:tc>
           <w:tcPr>
-            <w:tcW w:w="534" w:type="dxa"/>
+            <w:tcW w:w="580" w:type="dxa"/>
             <w:vAlign w:val="center"/>
           </w:tcPr>
           <w:p>
@@ -601,13 +732,13 @@
         </w:tc>
         <w:tc>
           <w:tcPr>
-            <w:tcW w:w="6666" w:type="dxa"/>
+            <w:tcW w:w="6899" w:type="dxa"/>
           </w:tcPr>
           <w:p/>
         </w:tc>
         <w:tc>
           <w:tcPr>
-            <w:tcW w:w="3600" w:type="dxa"/>
+            <w:tcW w:w="3261" w:type="dxa"/>
           </w:tcPr>
           <w:p/>
         </w:tc>
@@ -618,7 +749,7 @@
         </w:trPr>
         <w:tc>
           <w:tcPr>
-            <w:tcW w:w="534" w:type="dxa"/>
+            <w:tcW w:w="580" w:type="dxa"/>
             <w:vAlign w:val="center"/>
           </w:tcPr>
           <w:p>
@@ -632,13 +763,13 @@
         </w:tc>
         <w:tc>
           <w:tcPr>
-            <w:tcW w:w="6666" w:type="dxa"/>
+            <w:tcW w:w="6899" w:type="dxa"/>
           </w:tcPr>
           <w:p/>
         </w:tc>
         <w:tc>
           <w:tcPr>
-            <w:tcW w:w="3600" w:type="dxa"/>
+            <w:tcW w:w="3261" w:type="dxa"/>
           </w:tcPr>
           <w:p/>
         </w:tc>
@@ -649,7 +780,7 @@
         </w:trPr>
         <w:tc>
           <w:tcPr>
-            <w:tcW w:w="534" w:type="dxa"/>
+            <w:tcW w:w="580" w:type="dxa"/>
             <w:vAlign w:val="center"/>
           </w:tcPr>
           <w:p>
@@ -663,13 +794,13 @@
         </w:tc>
         <w:tc>
           <w:tcPr>
-            <w:tcW w:w="6666" w:type="dxa"/>
+            <w:tcW w:w="6899" w:type="dxa"/>
           </w:tcPr>
           <w:p/>
         </w:tc>
         <w:tc>
           <w:tcPr>
-            <w:tcW w:w="3600" w:type="dxa"/>
+            <w:tcW w:w="3261" w:type="dxa"/>
           </w:tcPr>
           <w:p/>
         </w:tc>
@@ -680,7 +811,7 @@
         </w:trPr>
         <w:tc>
           <w:tcPr>
-            <w:tcW w:w="534" w:type="dxa"/>
+            <w:tcW w:w="580" w:type="dxa"/>
             <w:vAlign w:val="center"/>
           </w:tcPr>
           <w:p>
@@ -694,13 +825,13 @@
         </w:tc>
         <w:tc>
           <w:tcPr>
-            <w:tcW w:w="6666" w:type="dxa"/>
+            <w:tcW w:w="6899" w:type="dxa"/>
           </w:tcPr>
           <w:p/>
         </w:tc>
         <w:tc>
           <w:tcPr>
-            <w:tcW w:w="3600" w:type="dxa"/>
+            <w:tcW w:w="3261" w:type="dxa"/>
           </w:tcPr>
           <w:p/>
         </w:tc>
@@ -890,31 +1021,31 @@
       </w:rPr>
     </w:lvl>
   </w:abstractNum>
-  <w:num w:numId="1" w16cid:durableId="1100376441">
+  <w:num w:numId="1" w16cid:durableId="1740636512">
     <w:abstractNumId w:val="8"/>
   </w:num>
-  <w:num w:numId="2" w16cid:durableId="1483499225">
+  <w:num w:numId="2" w16cid:durableId="2045865275">
     <w:abstractNumId w:val="6"/>
   </w:num>
-  <w:num w:numId="3" w16cid:durableId="1454982495">
+  <w:num w:numId="3" w16cid:durableId="1855486453">
     <w:abstractNumId w:val="5"/>
   </w:num>
-  <w:num w:numId="4" w16cid:durableId="717781201">
+  <w:num w:numId="4" w16cid:durableId="1759790145">
     <w:abstractNumId w:val="4"/>
   </w:num>
-  <w:num w:numId="5" w16cid:durableId="1481925652">
+  <w:num w:numId="5" w16cid:durableId="1026256079">
     <w:abstractNumId w:val="7"/>
   </w:num>
-  <w:num w:numId="6" w16cid:durableId="1014846052">
+  <w:num w:numId="6" w16cid:durableId="787816253">
     <w:abstractNumId w:val="3"/>
   </w:num>
-  <w:num w:numId="7" w16cid:durableId="280721296">
+  <w:num w:numId="7" w16cid:durableId="1116556674">
     <w:abstractNumId w:val="2"/>
   </w:num>
-  <w:num w:numId="8" w16cid:durableId="1590456562">
+  <w:num w:numId="8" w16cid:durableId="2032877221">
     <w:abstractNumId w:val="1"/>
   </w:num>
-  <w:num w:numId="9" w16cid:durableId="331643683">
+  <w:num w:numId="9" w16cid:durableId="799107842">
     <w:abstractNumId w:val="0"/>
   </w:num>
 </w:numbering>
